--- a/01-AWS/data-analytics-specialty/das.docx
+++ b/01-AWS/data-analytics-specialty/das.docx
@@ -58,7 +58,7 @@
           <w:r>
             <w:fldChar w:fldCharType="separate"/>
           </w:r>
-          <w:hyperlink w:anchor="_Toc69133370" w:history="1">
+          <w:hyperlink w:anchor="_Toc69156147" w:history="1">
             <w:r>
               <w:rPr>
                 <w:rStyle w:val="Hiperhivatkozs"/>
@@ -100,7 +100,7 @@
                 <w:noProof/>
                 <w:webHidden/>
               </w:rPr>
-              <w:instrText xml:space="preserve"> PAGEREF _Toc69133370 \h </w:instrText>
+              <w:instrText xml:space="preserve"> PAGEREF _Toc69156147 \h </w:instrText>
             </w:r>
             <w:r>
               <w:rPr>
@@ -144,7 +144,7 @@
               <w:lang w:val="en-US"/>
             </w:rPr>
           </w:pPr>
-          <w:hyperlink w:anchor="_Toc69133371" w:history="1">
+          <w:hyperlink w:anchor="_Toc69156148" w:history="1">
             <w:r>
               <w:rPr>
                 <w:rStyle w:val="Hiperhivatkozs"/>
@@ -192,7 +192,7 @@
                 <w:noProof/>
                 <w:webHidden/>
               </w:rPr>
-              <w:instrText xml:space="preserve"> PAGEREF _Toc69133371 \h </w:instrText>
+              <w:instrText xml:space="preserve"> PAGEREF _Toc69156148 \h </w:instrText>
             </w:r>
             <w:r>
               <w:rPr>
@@ -236,7 +236,7 @@
               <w:lang w:val="en-US"/>
             </w:rPr>
           </w:pPr>
-          <w:hyperlink w:anchor="_Toc69133372" w:history="1">
+          <w:hyperlink w:anchor="_Toc69156149" w:history="1">
             <w:r>
               <w:rPr>
                 <w:rStyle w:val="Hiperhivatkozs"/>
@@ -284,7 +284,7 @@
                 <w:noProof/>
                 <w:webHidden/>
               </w:rPr>
-              <w:instrText xml:space="preserve"> PAGEREF _Toc69133372 \h </w:instrText>
+              <w:instrText xml:space="preserve"> PAGEREF _Toc69156149 \h </w:instrText>
             </w:r>
             <w:r>
               <w:rPr>
@@ -324,7 +324,7 @@
               <w:lang w:val="en-US"/>
             </w:rPr>
           </w:pPr>
-          <w:hyperlink w:anchor="_Toc69133373" w:history="1">
+          <w:hyperlink w:anchor="_Toc69156150" w:history="1">
             <w:r>
               <w:rPr>
                 <w:rStyle w:val="Hiperhivatkozs"/>
@@ -366,7 +366,7 @@
                 <w:noProof/>
                 <w:webHidden/>
               </w:rPr>
-              <w:instrText xml:space="preserve"> PAGEREF _Toc69133373 \h </w:instrText>
+              <w:instrText xml:space="preserve"> PAGEREF _Toc69156150 \h </w:instrText>
             </w:r>
             <w:r>
               <w:rPr>
@@ -410,7 +410,7 @@
               <w:lang w:val="en-US"/>
             </w:rPr>
           </w:pPr>
-          <w:hyperlink w:anchor="_Toc69133374" w:history="1">
+          <w:hyperlink w:anchor="_Toc69156151" w:history="1">
             <w:r>
               <w:rPr>
                 <w:rStyle w:val="Hiperhivatkozs"/>
@@ -458,7 +458,7 @@
                 <w:noProof/>
                 <w:webHidden/>
               </w:rPr>
-              <w:instrText xml:space="preserve"> PAGEREF _Toc69133374 \h </w:instrText>
+              <w:instrText xml:space="preserve"> PAGEREF _Toc69156151 \h </w:instrText>
             </w:r>
             <w:r>
               <w:rPr>
@@ -502,7 +502,7 @@
               <w:lang w:val="en-US"/>
             </w:rPr>
           </w:pPr>
-          <w:hyperlink w:anchor="_Toc69133375" w:history="1">
+          <w:hyperlink w:anchor="_Toc69156152" w:history="1">
             <w:r>
               <w:rPr>
                 <w:rStyle w:val="Hiperhivatkozs"/>
@@ -550,7 +550,7 @@
                 <w:noProof/>
                 <w:webHidden/>
               </w:rPr>
-              <w:instrText xml:space="preserve"> PAGEREF _Toc69133375 \h </w:instrText>
+              <w:instrText xml:space="preserve"> PAGEREF _Toc69156152 \h </w:instrText>
             </w:r>
             <w:r>
               <w:rPr>
@@ -594,7 +594,7 @@
               <w:lang w:val="en-US"/>
             </w:rPr>
           </w:pPr>
-          <w:hyperlink w:anchor="_Toc69133376" w:history="1">
+          <w:hyperlink w:anchor="_Toc69156153" w:history="1">
             <w:r>
               <w:rPr>
                 <w:rStyle w:val="Hiperhivatkozs"/>
@@ -642,7 +642,7 @@
                 <w:noProof/>
                 <w:webHidden/>
               </w:rPr>
-              <w:instrText xml:space="preserve"> PAGEREF _Toc69133376 \h </w:instrText>
+              <w:instrText xml:space="preserve"> PAGEREF _Toc69156153 \h </w:instrText>
             </w:r>
             <w:r>
               <w:rPr>
@@ -686,7 +686,7 @@
               <w:lang w:val="en-US"/>
             </w:rPr>
           </w:pPr>
-          <w:hyperlink w:anchor="_Toc69133377" w:history="1">
+          <w:hyperlink w:anchor="_Toc69156154" w:history="1">
             <w:r>
               <w:rPr>
                 <w:rStyle w:val="Hiperhivatkozs"/>
@@ -734,7 +734,7 @@
                 <w:noProof/>
                 <w:webHidden/>
               </w:rPr>
-              <w:instrText xml:space="preserve"> PAGEREF _Toc69133377 \h </w:instrText>
+              <w:instrText xml:space="preserve"> PAGEREF _Toc69156154 \h </w:instrText>
             </w:r>
             <w:r>
               <w:rPr>
@@ -778,7 +778,7 @@
               <w:lang w:val="en-US"/>
             </w:rPr>
           </w:pPr>
-          <w:hyperlink w:anchor="_Toc69133378" w:history="1">
+          <w:hyperlink w:anchor="_Toc69156155" w:history="1">
             <w:r>
               <w:rPr>
                 <w:rStyle w:val="Hiperhivatkozs"/>
@@ -826,7 +826,7 @@
                 <w:noProof/>
                 <w:webHidden/>
               </w:rPr>
-              <w:instrText xml:space="preserve"> PAGEREF _Toc69133378 \h </w:instrText>
+              <w:instrText xml:space="preserve"> PAGEREF _Toc69156155 \h </w:instrText>
             </w:r>
             <w:r>
               <w:rPr>
@@ -870,7 +870,7 @@
               <w:lang w:val="en-US"/>
             </w:rPr>
           </w:pPr>
-          <w:hyperlink w:anchor="_Toc69133379" w:history="1">
+          <w:hyperlink w:anchor="_Toc69156156" w:history="1">
             <w:r>
               <w:rPr>
                 <w:rStyle w:val="Hiperhivatkozs"/>
@@ -918,7 +918,7 @@
                 <w:noProof/>
                 <w:webHidden/>
               </w:rPr>
-              <w:instrText xml:space="preserve"> PAGEREF _Toc69133379 \h </w:instrText>
+              <w:instrText xml:space="preserve"> PAGEREF _Toc69156156 \h </w:instrText>
             </w:r>
             <w:r>
               <w:rPr>
@@ -949,6 +949,7 @@
             </w:r>
           </w:hyperlink>
         </w:p>
+        <w:bookmarkStart w:id="0" w:name="_GoBack"/>
         <w:p>
           <w:pPr>
             <w:pStyle w:val="TJ2"/>
@@ -962,85 +963,131 @@
               <w:lang w:val="en-US"/>
             </w:rPr>
           </w:pPr>
-          <w:hyperlink w:anchor="_Toc69133380" w:history="1">
-            <w:r>
-              <w:rPr>
-                <w:rStyle w:val="Hiperhivatkozs"/>
-                <w:noProof/>
-                <w14:scene3d>
-                  <w14:camera w14:prst="orthographicFront"/>
-                  <w14:lightRig w14:rig="threePt" w14:dir="t">
-                    <w14:rot w14:lat="0" w14:lon="0" w14:rev="0"/>
-                  </w14:lightRig>
-                </w14:scene3d>
-              </w:rPr>
-              <w:t>7.</w:t>
-            </w:r>
-            <w:r>
-              <w:rPr>
-                <w:rFonts w:eastAsiaTheme="minorEastAsia"/>
-                <w:noProof/>
-                <w:lang w:val="en-US"/>
-              </w:rPr>
-              <w:tab/>
-            </w:r>
-            <w:r>
-              <w:rPr>
-                <w:rStyle w:val="Hiperhivatkozs"/>
-                <w:noProof/>
-              </w:rPr>
-              <w:t>Glacier retrieval methods</w:t>
-            </w:r>
-            <w:r>
-              <w:rPr>
-                <w:noProof/>
-                <w:webHidden/>
-              </w:rPr>
-              <w:tab/>
-            </w:r>
-            <w:r>
-              <w:rPr>
-                <w:noProof/>
-                <w:webHidden/>
-              </w:rPr>
-              <w:fldChar w:fldCharType="begin"/>
-            </w:r>
-            <w:r>
-              <w:rPr>
-                <w:noProof/>
-                <w:webHidden/>
-              </w:rPr>
-              <w:instrText xml:space="preserve"> PAGEREF _Toc69133380 \h </w:instrText>
-            </w:r>
-            <w:r>
-              <w:rPr>
-                <w:noProof/>
-                <w:webHidden/>
-              </w:rPr>
-            </w:r>
-            <w:r>
-              <w:rPr>
-                <w:noProof/>
-                <w:webHidden/>
-              </w:rPr>
-              <w:fldChar w:fldCharType="separate"/>
-            </w:r>
-            <w:r>
-              <w:rPr>
-                <w:noProof/>
-                <w:webHidden/>
-              </w:rPr>
-              <w:t>7</w:t>
-            </w:r>
-            <w:r>
-              <w:rPr>
-                <w:noProof/>
-                <w:webHidden/>
-              </w:rPr>
-              <w:fldChar w:fldCharType="end"/>
-            </w:r>
-          </w:hyperlink>
+          <w:r>
+            <w:rPr>
+              <w:rStyle w:val="Hiperhivatkozs"/>
+              <w:noProof/>
+            </w:rPr>
+            <w:fldChar w:fldCharType="begin"/>
+          </w:r>
+          <w:r>
+            <w:rPr>
+              <w:rStyle w:val="Hiperhivatkozs"/>
+              <w:noProof/>
+            </w:rPr>
+            <w:instrText xml:space="preserve"> </w:instrText>
+          </w:r>
+          <w:r>
+            <w:rPr>
+              <w:noProof/>
+            </w:rPr>
+            <w:instrText>HYPERLINK \l "_Toc69156157"</w:instrText>
+          </w:r>
+          <w:r>
+            <w:rPr>
+              <w:rStyle w:val="Hiperhivatkozs"/>
+              <w:noProof/>
+            </w:rPr>
+            <w:instrText xml:space="preserve"> </w:instrText>
+          </w:r>
+          <w:r>
+            <w:rPr>
+              <w:rStyle w:val="Hiperhivatkozs"/>
+              <w:noProof/>
+            </w:rPr>
+          </w:r>
+          <w:r>
+            <w:rPr>
+              <w:rStyle w:val="Hiperhivatkozs"/>
+              <w:noProof/>
+            </w:rPr>
+            <w:fldChar w:fldCharType="separate"/>
+          </w:r>
+          <w:r>
+            <w:rPr>
+              <w:rStyle w:val="Hiperhivatkozs"/>
+              <w:noProof/>
+              <w14:scene3d>
+                <w14:camera w14:prst="orthographicFront"/>
+                <w14:lightRig w14:rig="threePt" w14:dir="t">
+                  <w14:rot w14:lat="0" w14:lon="0" w14:rev="0"/>
+                </w14:lightRig>
+              </w14:scene3d>
+            </w:rPr>
+            <w:t>7.</w:t>
+          </w:r>
+          <w:r>
+            <w:rPr>
+              <w:rFonts w:eastAsiaTheme="minorEastAsia"/>
+              <w:noProof/>
+              <w:lang w:val="en-US"/>
+            </w:rPr>
+            <w:tab/>
+          </w:r>
+          <w:r>
+            <w:rPr>
+              <w:rStyle w:val="Hiperhivatkozs"/>
+              <w:noProof/>
+            </w:rPr>
+            <w:t>Glacier retrieval methods</w:t>
+          </w:r>
+          <w:r>
+            <w:rPr>
+              <w:noProof/>
+              <w:webHidden/>
+            </w:rPr>
+            <w:tab/>
+          </w:r>
+          <w:r>
+            <w:rPr>
+              <w:noProof/>
+              <w:webHidden/>
+            </w:rPr>
+            <w:fldChar w:fldCharType="begin"/>
+          </w:r>
+          <w:r>
+            <w:rPr>
+              <w:noProof/>
+              <w:webHidden/>
+            </w:rPr>
+            <w:instrText xml:space="preserve"> PAGEREF _Toc69156157 \h </w:instrText>
+          </w:r>
+          <w:r>
+            <w:rPr>
+              <w:noProof/>
+              <w:webHidden/>
+            </w:rPr>
+          </w:r>
+          <w:r>
+            <w:rPr>
+              <w:noProof/>
+              <w:webHidden/>
+            </w:rPr>
+            <w:fldChar w:fldCharType="separate"/>
+          </w:r>
+          <w:r>
+            <w:rPr>
+              <w:noProof/>
+              <w:webHidden/>
+            </w:rPr>
+            <w:t>7</w:t>
+          </w:r>
+          <w:r>
+            <w:rPr>
+              <w:noProof/>
+              <w:webHidden/>
+            </w:rPr>
+            <w:fldChar w:fldCharType="end"/>
+          </w:r>
+          <w:r>
+            <w:rPr>
+              <w:rStyle w:val="Hiperhivatkozs"/>
+              <w:noProof/>
+            </w:rPr>
+            <w:fldChar w:fldCharType="end"/>
+          </w:r>
         </w:p>
+        <w:bookmarkEnd w:id="0"/>
         <w:p>
           <w:pPr>
             <w:pStyle w:val="TJ2"/>
@@ -1054,19 +1101,146 @@
               <w:lang w:val="en-US"/>
             </w:rPr>
           </w:pPr>
-          <w:hyperlink w:anchor="_Toc69133381" w:history="1">
+          <w:r>
+            <w:rPr>
+              <w:rStyle w:val="Hiperhivatkozs"/>
+              <w:noProof/>
+            </w:rPr>
+            <w:fldChar w:fldCharType="begin"/>
+          </w:r>
+          <w:r>
+            <w:rPr>
+              <w:rStyle w:val="Hiperhivatkozs"/>
+              <w:noProof/>
+            </w:rPr>
+            <w:instrText xml:space="preserve"> </w:instrText>
+          </w:r>
+          <w:r>
+            <w:rPr>
+              <w:noProof/>
+            </w:rPr>
+            <w:instrText>HYPERLINK \l "_Toc69156158"</w:instrText>
+          </w:r>
+          <w:r>
+            <w:rPr>
+              <w:rStyle w:val="Hiperhivatkozs"/>
+              <w:noProof/>
+            </w:rPr>
+            <w:instrText xml:space="preserve"> </w:instrText>
+          </w:r>
+          <w:r>
+            <w:rPr>
+              <w:rStyle w:val="Hiperhivatkozs"/>
+              <w:noProof/>
+            </w:rPr>
+          </w:r>
+          <w:r>
+            <w:rPr>
+              <w:rStyle w:val="Hiperhivatkozs"/>
+              <w:noProof/>
+            </w:rPr>
+            <w:fldChar w:fldCharType="separate"/>
+          </w:r>
+          <w:r>
+            <w:rPr>
+              <w:rStyle w:val="Hiperhivatkozs"/>
+              <w:noProof/>
+              <w14:scene3d>
+                <w14:camera w14:prst="orthographicFront"/>
+                <w14:lightRig w14:rig="threePt" w14:dir="t">
+                  <w14:rot w14:lat="0" w14:lon="0" w14:rev="0"/>
+                </w14:lightRig>
+              </w14:scene3d>
+            </w:rPr>
+            <w:t>8.</w:t>
+          </w:r>
+          <w:r>
+            <w:rPr>
+              <w:rFonts w:eastAsiaTheme="minorEastAsia"/>
+              <w:noProof/>
+              <w:lang w:val="en-US"/>
+            </w:rPr>
+            <w:tab/>
+          </w:r>
+          <w:r>
+            <w:rPr>
+              <w:rStyle w:val="Hiperhivatkozs"/>
+              <w:noProof/>
+            </w:rPr>
+            <w:t>S3 Security</w:t>
+          </w:r>
+          <w:r>
+            <w:rPr>
+              <w:noProof/>
+              <w:webHidden/>
+            </w:rPr>
+            <w:tab/>
+          </w:r>
+          <w:r>
+            <w:rPr>
+              <w:noProof/>
+              <w:webHidden/>
+            </w:rPr>
+            <w:fldChar w:fldCharType="begin"/>
+          </w:r>
+          <w:r>
+            <w:rPr>
+              <w:noProof/>
+              <w:webHidden/>
+            </w:rPr>
+            <w:instrText xml:space="preserve"> PAGEREF _Toc69156158 \h </w:instrText>
+          </w:r>
+          <w:r>
+            <w:rPr>
+              <w:noProof/>
+              <w:webHidden/>
+            </w:rPr>
+          </w:r>
+          <w:r>
+            <w:rPr>
+              <w:noProof/>
+              <w:webHidden/>
+            </w:rPr>
+            <w:fldChar w:fldCharType="separate"/>
+          </w:r>
+          <w:r>
+            <w:rPr>
+              <w:noProof/>
+              <w:webHidden/>
+            </w:rPr>
+            <w:t>7</w:t>
+          </w:r>
+          <w:r>
+            <w:rPr>
+              <w:noProof/>
+              <w:webHidden/>
+            </w:rPr>
+            <w:fldChar w:fldCharType="end"/>
+          </w:r>
+          <w:r>
+            <w:rPr>
+              <w:rStyle w:val="Hiperhivatkozs"/>
+              <w:noProof/>
+            </w:rPr>
+            <w:fldChar w:fldCharType="end"/>
+          </w:r>
+        </w:p>
+        <w:p>
+          <w:pPr>
+            <w:pStyle w:val="TJ1"/>
+            <w:rPr>
+              <w:rFonts w:eastAsiaTheme="minorEastAsia"/>
+              <w:noProof/>
+              <w:lang w:val="en-US"/>
+            </w:rPr>
+          </w:pPr>
+          <w:hyperlink w:anchor="_Toc69156159" w:history="1">
             <w:r>
               <w:rPr>
                 <w:rStyle w:val="Hiperhivatkozs"/>
                 <w:noProof/>
-                <w14:scene3d>
-                  <w14:camera w14:prst="orthographicFront"/>
-                  <w14:lightRig w14:rig="threePt" w14:dir="t">
-                    <w14:rot w14:lat="0" w14:lon="0" w14:rev="0"/>
-                  </w14:lightRig>
-                </w14:scene3d>
-              </w:rPr>
-              <w:t>8.</w:t>
+              </w:rPr>
+              <w:t>3.</w:t>
             </w:r>
             <w:r>
               <w:rPr>
@@ -1081,7 +1255,7 @@
                 <w:rStyle w:val="Hiperhivatkozs"/>
                 <w:noProof/>
               </w:rPr>
-              <w:t>S3 Security</w:t>
+              <w:t>Glue</w:t>
             </w:r>
             <w:r>
               <w:rPr>
@@ -1102,7 +1276,7 @@
                 <w:noProof/>
                 <w:webHidden/>
               </w:rPr>
-              <w:instrText xml:space="preserve"> PAGEREF _Toc69133381 \h </w:instrText>
+              <w:instrText xml:space="preserve"> PAGEREF _Toc69156159 \h </w:instrText>
             </w:r>
             <w:r>
               <w:rPr>
@@ -1122,7 +1296,7 @@
                 <w:noProof/>
                 <w:webHidden/>
               </w:rPr>
-              <w:t>7</w:t>
+              <w:t>10</w:t>
             </w:r>
             <w:r>
               <w:rPr>
@@ -1142,13 +1316,13 @@
               <w:lang w:val="en-US"/>
             </w:rPr>
           </w:pPr>
-          <w:hyperlink w:anchor="_Toc69133382" w:history="1">
+          <w:hyperlink w:anchor="_Toc69156160" w:history="1">
             <w:r>
               <w:rPr>
                 <w:rStyle w:val="Hiperhivatkozs"/>
                 <w:noProof/>
               </w:rPr>
-              <w:t>3.</w:t>
+              <w:t>4.</w:t>
             </w:r>
             <w:r>
               <w:rPr>
@@ -1163,7 +1337,7 @@
                 <w:rStyle w:val="Hiperhivatkozs"/>
                 <w:noProof/>
               </w:rPr>
-              <w:t>Glue</w:t>
+              <w:t>Kinesis</w:t>
             </w:r>
             <w:r>
               <w:rPr>
@@ -1184,7 +1358,7 @@
                 <w:noProof/>
                 <w:webHidden/>
               </w:rPr>
-              <w:instrText xml:space="preserve"> PAGEREF _Toc69133382 \h </w:instrText>
+              <w:instrText xml:space="preserve"> PAGEREF _Toc69156160 \h </w:instrText>
             </w:r>
             <w:r>
               <w:rPr>
@@ -1204,7 +1378,7 @@
                 <w:noProof/>
                 <w:webHidden/>
               </w:rPr>
-              <w:t>9</w:t>
+              <w:t>11</w:t>
             </w:r>
             <w:r>
               <w:rPr>
@@ -1224,13 +1398,13 @@
               <w:lang w:val="en-US"/>
             </w:rPr>
           </w:pPr>
-          <w:hyperlink w:anchor="_Toc69133383" w:history="1">
+          <w:hyperlink w:anchor="_Toc69156161" w:history="1">
             <w:r>
               <w:rPr>
                 <w:rStyle w:val="Hiperhivatkozs"/>
                 <w:noProof/>
               </w:rPr>
-              <w:t>4.</w:t>
+              <w:t>5.</w:t>
             </w:r>
             <w:r>
               <w:rPr>
@@ -1245,7 +1419,7 @@
                 <w:rStyle w:val="Hiperhivatkozs"/>
                 <w:noProof/>
               </w:rPr>
-              <w:t>Kinesis</w:t>
+              <w:t>Redshift</w:t>
             </w:r>
             <w:r>
               <w:rPr>
@@ -1266,7 +1440,7 @@
                 <w:noProof/>
                 <w:webHidden/>
               </w:rPr>
-              <w:instrText xml:space="preserve"> PAGEREF _Toc69133383 \h </w:instrText>
+              <w:instrText xml:space="preserve"> PAGEREF _Toc69156161 \h </w:instrText>
             </w:r>
             <w:r>
               <w:rPr>
@@ -1286,89 +1460,7 @@
                 <w:noProof/>
                 <w:webHidden/>
               </w:rPr>
-              <w:t>10</w:t>
-            </w:r>
-            <w:r>
-              <w:rPr>
-                <w:noProof/>
-                <w:webHidden/>
-              </w:rPr>
-              <w:fldChar w:fldCharType="end"/>
-            </w:r>
-          </w:hyperlink>
-        </w:p>
-        <w:p>
-          <w:pPr>
-            <w:pStyle w:val="TJ1"/>
-            <w:rPr>
-              <w:rFonts w:eastAsiaTheme="minorEastAsia"/>
-              <w:noProof/>
-              <w:lang w:val="en-US"/>
-            </w:rPr>
-          </w:pPr>
-          <w:hyperlink w:anchor="_Toc69133384" w:history="1">
-            <w:r>
-              <w:rPr>
-                <w:rStyle w:val="Hiperhivatkozs"/>
-                <w:noProof/>
-              </w:rPr>
-              <w:t>5.</w:t>
-            </w:r>
-            <w:r>
-              <w:rPr>
-                <w:rFonts w:eastAsiaTheme="minorEastAsia"/>
-                <w:noProof/>
-                <w:lang w:val="en-US"/>
-              </w:rPr>
-              <w:tab/>
-            </w:r>
-            <w:r>
-              <w:rPr>
-                <w:rStyle w:val="Hiperhivatkozs"/>
-                <w:noProof/>
-              </w:rPr>
-              <w:t>Redshift</w:t>
-            </w:r>
-            <w:r>
-              <w:rPr>
-                <w:noProof/>
-                <w:webHidden/>
-              </w:rPr>
-              <w:tab/>
-            </w:r>
-            <w:r>
-              <w:rPr>
-                <w:noProof/>
-                <w:webHidden/>
-              </w:rPr>
-              <w:fldChar w:fldCharType="begin"/>
-            </w:r>
-            <w:r>
-              <w:rPr>
-                <w:noProof/>
-                <w:webHidden/>
-              </w:rPr>
-              <w:instrText xml:space="preserve"> PAGEREF _Toc69133384 \h </w:instrText>
-            </w:r>
-            <w:r>
-              <w:rPr>
-                <w:noProof/>
-                <w:webHidden/>
-              </w:rPr>
-            </w:r>
-            <w:r>
-              <w:rPr>
-                <w:noProof/>
-                <w:webHidden/>
-              </w:rPr>
-              <w:fldChar w:fldCharType="separate"/>
-            </w:r>
-            <w:r>
-              <w:rPr>
-                <w:noProof/>
-                <w:webHidden/>
-              </w:rPr>
-              <w:t>11</w:t>
+              <w:t>12</w:t>
             </w:r>
             <w:r>
               <w:rPr>
@@ -1406,22 +1498,22 @@
         <w:pStyle w:val="1Nadpis"/>
         <w:jc w:val="both"/>
       </w:pPr>
-      <w:bookmarkStart w:id="0" w:name="_Toc69133370"/>
+      <w:bookmarkStart w:id="1" w:name="_Toc69156147"/>
       <w:r>
         <w:lastRenderedPageBreak/>
         <w:t>Concepts</w:t>
       </w:r>
-      <w:bookmarkEnd w:id="0"/>
+      <w:bookmarkEnd w:id="1"/>
     </w:p>
     <w:p>
       <w:pPr>
         <w:pStyle w:val="2Nadpis"/>
       </w:pPr>
-      <w:bookmarkStart w:id="1" w:name="_Toc69133371"/>
+      <w:bookmarkStart w:id="2" w:name="_Toc69156148"/>
       <w:r>
         <w:t>What is Data Analytics</w:t>
       </w:r>
-      <w:bookmarkEnd w:id="1"/>
+      <w:bookmarkEnd w:id="2"/>
     </w:p>
     <w:p>
       <w:r>
@@ -1556,43 +1648,43 @@
       <w:pPr>
         <w:pStyle w:val="2Nadpis"/>
       </w:pPr>
-      <w:bookmarkStart w:id="2" w:name="_Toc69133372"/>
+      <w:bookmarkStart w:id="3" w:name="_Toc69156149"/>
       <w:r>
         <w:t>OLTP vs OLAP</w:t>
       </w:r>
-      <w:bookmarkEnd w:id="2"/>
+      <w:bookmarkEnd w:id="3"/>
     </w:p>
     <w:p>
       <w:pPr>
         <w:pStyle w:val="1Nadpis"/>
         <w:jc w:val="both"/>
       </w:pPr>
-      <w:bookmarkStart w:id="3" w:name="_Toc69133373"/>
+      <w:bookmarkStart w:id="4" w:name="_Toc69156150"/>
       <w:r>
         <w:lastRenderedPageBreak/>
         <w:t>S3</w:t>
       </w:r>
-      <w:bookmarkEnd w:id="3"/>
+      <w:bookmarkEnd w:id="4"/>
     </w:p>
     <w:p>
       <w:pPr>
         <w:pStyle w:val="2Nadpis"/>
       </w:pPr>
-      <w:bookmarkStart w:id="4" w:name="_Toc69133374"/>
+      <w:bookmarkStart w:id="5" w:name="_Toc69156151"/>
       <w:r>
         <w:t>Global Accelerator</w:t>
       </w:r>
-      <w:bookmarkEnd w:id="4"/>
+      <w:bookmarkEnd w:id="5"/>
     </w:p>
     <w:p>
       <w:pPr>
         <w:pStyle w:val="2Nadpis"/>
       </w:pPr>
-      <w:bookmarkStart w:id="5" w:name="_Toc69133375"/>
+      <w:bookmarkStart w:id="6" w:name="_Toc69156152"/>
       <w:r>
         <w:t>Transfer accelerator</w:t>
       </w:r>
-      <w:bookmarkEnd w:id="5"/>
+      <w:bookmarkEnd w:id="6"/>
       <w:r>
         <w:t xml:space="preserve"> </w:t>
       </w:r>
@@ -1629,11 +1721,11 @@
       <w:pPr>
         <w:pStyle w:val="2Nadpis"/>
       </w:pPr>
-      <w:bookmarkStart w:id="6" w:name="_Toc69133376"/>
+      <w:bookmarkStart w:id="7" w:name="_Toc69156153"/>
       <w:r>
         <w:t>S3 Consistency</w:t>
       </w:r>
-      <w:bookmarkEnd w:id="6"/>
+      <w:bookmarkEnd w:id="7"/>
     </w:p>
     <w:p>
       <w:r>
@@ -1784,11 +1876,11 @@
       <w:pPr>
         <w:pStyle w:val="2Nadpis"/>
       </w:pPr>
-      <w:bookmarkStart w:id="7" w:name="_Toc69133377"/>
+      <w:bookmarkStart w:id="8" w:name="_Toc69156154"/>
       <w:r>
         <w:t>Multi-part upload</w:t>
       </w:r>
-      <w:bookmarkEnd w:id="7"/>
+      <w:bookmarkEnd w:id="8"/>
     </w:p>
     <w:p>
       <w:pPr>
@@ -1891,11 +1983,11 @@
       <w:pPr>
         <w:pStyle w:val="2Nadpis"/>
       </w:pPr>
-      <w:bookmarkStart w:id="8" w:name="_Toc69133378"/>
+      <w:bookmarkStart w:id="9" w:name="_Toc69156155"/>
       <w:r>
         <w:t>S3 and Boto3</w:t>
       </w:r>
-      <w:bookmarkEnd w:id="8"/>
+      <w:bookmarkEnd w:id="9"/>
     </w:p>
     <w:p>
       <w:r>
@@ -2030,12 +2122,12 @@
       <w:pPr>
         <w:pStyle w:val="2Nadpis"/>
       </w:pPr>
-      <w:bookmarkStart w:id="9" w:name="_Toc69133379"/>
+      <w:bookmarkStart w:id="10" w:name="_Toc69156156"/>
       <w:r>
         <w:lastRenderedPageBreak/>
         <w:t>S3 storage classes</w:t>
       </w:r>
-      <w:bookmarkEnd w:id="9"/>
+      <w:bookmarkEnd w:id="10"/>
     </w:p>
     <w:p>
       <w:r>
@@ -2181,12 +2273,12 @@
       <w:pPr>
         <w:pStyle w:val="2Nadpis"/>
       </w:pPr>
-      <w:bookmarkStart w:id="10" w:name="_Toc69133380"/>
+      <w:bookmarkStart w:id="11" w:name="_Toc69156157"/>
       <w:r>
         <w:lastRenderedPageBreak/>
         <w:t>Glacier retrieval methods</w:t>
       </w:r>
-      <w:bookmarkEnd w:id="10"/>
+      <w:bookmarkEnd w:id="11"/>
     </w:p>
     <w:p>
       <w:r>
@@ -2321,11 +2413,11 @@
       <w:pPr>
         <w:pStyle w:val="2Nadpis"/>
       </w:pPr>
-      <w:bookmarkStart w:id="11" w:name="_Toc69133381"/>
+      <w:bookmarkStart w:id="12" w:name="_Toc69156158"/>
       <w:r>
         <w:t>S3 Security</w:t>
       </w:r>
-      <w:bookmarkEnd w:id="11"/>
+      <w:bookmarkEnd w:id="12"/>
     </w:p>
     <w:p>
       <w:r>
@@ -2424,8 +2516,6 @@
         <w:lastRenderedPageBreak/>
         <w:t>Object ACL</w:t>
       </w:r>
-      <w:bookmarkStart w:id="12" w:name="_GoBack"/>
-      <w:bookmarkEnd w:id="12"/>
     </w:p>
     <w:p>
       <w:pPr>
@@ -2778,7 +2868,7 @@
       <w:pPr>
         <w:pStyle w:val="1Nadpis"/>
       </w:pPr>
-      <w:bookmarkStart w:id="13" w:name="_Toc69133382"/>
+      <w:bookmarkStart w:id="13" w:name="_Toc69156159"/>
       <w:r>
         <w:lastRenderedPageBreak/>
         <w:t>Glue</w:t>
@@ -2789,7 +2879,7 @@
       <w:pPr>
         <w:pStyle w:val="1Nadpis"/>
       </w:pPr>
-      <w:bookmarkStart w:id="14" w:name="_Toc69133383"/>
+      <w:bookmarkStart w:id="14" w:name="_Toc69156160"/>
       <w:r>
         <w:lastRenderedPageBreak/>
         <w:t>Kinesis</w:t>
@@ -2800,7 +2890,7 @@
       <w:pPr>
         <w:pStyle w:val="1Nadpis"/>
       </w:pPr>
-      <w:bookmarkStart w:id="15" w:name="_Toc69133384"/>
+      <w:bookmarkStart w:id="15" w:name="_Toc69156161"/>
       <w:r>
         <w:lastRenderedPageBreak/>
         <w:t>Redshift</w:t>
@@ -2922,7 +3012,7 @@
                 </wp:anchor>
               </w:drawing>
             </mc:Choice>
-            <mc:Fallback xmlns:w16se="http://schemas.microsoft.com/office/word/2015/wordml/symex" xmlns:w16cid="http://schemas.microsoft.com/office/word/2016/wordml/cid" xmlns:am3d="http://schemas.microsoft.com/office/drawing/2017/model3d" xmlns:aink="http://schemas.microsoft.com/office/drawing/2016/ink" xmlns:cx8="http://schemas.microsoft.com/office/drawing/2016/5/14/chartex" xmlns:cx7="http://schemas.microsoft.com/office/drawing/2016/5/13/chartex" xmlns:cx6="http://schemas.microsoft.com/office/drawing/2016/5/12/chartex" xmlns:cx5="http://schemas.microsoft.com/office/drawing/2016/5/11/chartex" xmlns:cx4="http://schemas.microsoft.com/office/drawing/2016/5/10/chartex" xmlns:cx3="http://schemas.microsoft.com/office/drawing/2016/5/9/chartex" xmlns:cx2="http://schemas.microsoft.com/office/drawing/2015/10/21/chartex" xmlns:cx1="http://schemas.microsoft.com/office/drawing/2015/9/8/chartex" xmlns:cx="http://schemas.microsoft.com/office/drawing/2014/chartex">
+            <mc:Fallback xmlns:cx="http://schemas.microsoft.com/office/drawing/2014/chartex" xmlns:cx1="http://schemas.microsoft.com/office/drawing/2015/9/8/chartex" xmlns:cx2="http://schemas.microsoft.com/office/drawing/2015/10/21/chartex" xmlns:cx3="http://schemas.microsoft.com/office/drawing/2016/5/9/chartex" xmlns:cx4="http://schemas.microsoft.com/office/drawing/2016/5/10/chartex" xmlns:cx5="http://schemas.microsoft.com/office/drawing/2016/5/11/chartex" xmlns:cx6="http://schemas.microsoft.com/office/drawing/2016/5/12/chartex" xmlns:cx7="http://schemas.microsoft.com/office/drawing/2016/5/13/chartex" xmlns:cx8="http://schemas.microsoft.com/office/drawing/2016/5/14/chartex" xmlns:aink="http://schemas.microsoft.com/office/drawing/2016/ink" xmlns:am3d="http://schemas.microsoft.com/office/drawing/2017/model3d" xmlns:w16cid="http://schemas.microsoft.com/office/word/2016/wordml/cid" xmlns:w16se="http://schemas.microsoft.com/office/word/2015/wordml/symex">
               <w:pict>
                 <v:line w14:anchorId="4773489F" id="Rovná spojnica 3" o:spid="_x0000_s1026" style="position:absolute;flip:y;z-index:251661312;visibility:visible;mso-wrap-style:square;mso-width-percent:0;mso-height-percent:0;mso-wrap-distance-left:9pt;mso-wrap-distance-top:0;mso-wrap-distance-right:9pt;mso-wrap-distance-bottom:0;mso-position-horizontal:left;mso-position-horizontal-relative:margin;mso-position-vertical:absolute;mso-position-vertical-relative:page;mso-width-percent:0;mso-height-percent:0;mso-width-relative:margin;mso-height-relative:margin" from="0,785.2pt" to="441.85pt,785.2pt" o:gfxdata="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" strokecolor="black [3200]" strokeweight=".5pt">
                   <v:stroke joinstyle="miter"/>
@@ -2945,7 +3035,7 @@
           <w:rPr>
             <w:noProof/>
           </w:rPr>
-          <w:t>8</w:t>
+          <w:t>12</w:t>
         </w:r>
         <w:r>
           <w:fldChar w:fldCharType="end"/>
@@ -3048,7 +3138,7 @@
             </wp:anchor>
           </w:drawing>
         </mc:Choice>
-        <mc:Fallback xmlns:w16se="http://schemas.microsoft.com/office/word/2015/wordml/symex" xmlns:w16cid="http://schemas.microsoft.com/office/word/2016/wordml/cid" xmlns:am3d="http://schemas.microsoft.com/office/drawing/2017/model3d" xmlns:aink="http://schemas.microsoft.com/office/drawing/2016/ink" xmlns:cx8="http://schemas.microsoft.com/office/drawing/2016/5/14/chartex" xmlns:cx7="http://schemas.microsoft.com/office/drawing/2016/5/13/chartex" xmlns:cx6="http://schemas.microsoft.com/office/drawing/2016/5/12/chartex" xmlns:cx5="http://schemas.microsoft.com/office/drawing/2016/5/11/chartex" xmlns:cx4="http://schemas.microsoft.com/office/drawing/2016/5/10/chartex" xmlns:cx3="http://schemas.microsoft.com/office/drawing/2016/5/9/chartex" xmlns:cx2="http://schemas.microsoft.com/office/drawing/2015/10/21/chartex" xmlns:cx1="http://schemas.microsoft.com/office/drawing/2015/9/8/chartex" xmlns:cx="http://schemas.microsoft.com/office/drawing/2014/chartex">
+        <mc:Fallback xmlns:cx="http://schemas.microsoft.com/office/drawing/2014/chartex" xmlns:cx1="http://schemas.microsoft.com/office/drawing/2015/9/8/chartex" xmlns:cx2="http://schemas.microsoft.com/office/drawing/2015/10/21/chartex" xmlns:cx3="http://schemas.microsoft.com/office/drawing/2016/5/9/chartex" xmlns:cx4="http://schemas.microsoft.com/office/drawing/2016/5/10/chartex" xmlns:cx5="http://schemas.microsoft.com/office/drawing/2016/5/11/chartex" xmlns:cx6="http://schemas.microsoft.com/office/drawing/2016/5/12/chartex" xmlns:cx7="http://schemas.microsoft.com/office/drawing/2016/5/13/chartex" xmlns:cx8="http://schemas.microsoft.com/office/drawing/2016/5/14/chartex" xmlns:aink="http://schemas.microsoft.com/office/drawing/2016/ink" xmlns:am3d="http://schemas.microsoft.com/office/drawing/2017/model3d" xmlns:w16cid="http://schemas.microsoft.com/office/word/2016/wordml/cid" xmlns:w16se="http://schemas.microsoft.com/office/word/2015/wordml/symex">
           <w:pict>
             <v:line w14:anchorId="6C26ECBC" id="Rovná spojnica 2" o:spid="_x0000_s1026" style="position:absolute;flip:y;z-index:251659264;visibility:visible;mso-wrap-style:square;mso-width-percent:0;mso-height-percent:0;mso-wrap-distance-left:9pt;mso-wrap-distance-top:0;mso-wrap-distance-right:9pt;mso-wrap-distance-bottom:0;mso-position-horizontal:absolute;mso-position-horizontal-relative:margin;mso-position-vertical:absolute;mso-position-vertical-relative:page;mso-width-percent:0;mso-height-percent:0;mso-width-relative:margin;mso-height-relative:margin" from="0,51.45pt" to="441.85pt,51.45pt" o:gfxdata="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" strokecolor="black [3200]" strokeweight=".5pt">
               <v:stroke joinstyle="miter"/>
@@ -10735,7 +10825,7 @@
 </file>
 
 <file path=customXml/itemProps1.xml><?xml version="1.0" encoding="utf-8"?>
-<ds:datastoreItem xmlns:ds="http://schemas.openxmlformats.org/officeDocument/2006/customXml" ds:itemID="{08307A31-8FA5-4FB3-BEE0-63867F4BA2B7}">
+<ds:datastoreItem xmlns:ds="http://schemas.openxmlformats.org/officeDocument/2006/customXml" ds:itemID="{76BB42C2-B33C-4555-8F68-D3D5499C7914}">
   <ds:schemaRefs>
     <ds:schemaRef ds:uri="http://schemas.openxmlformats.org/officeDocument/2006/bibliography"/>
   </ds:schemaRefs>

--- a/01-AWS/data-analytics-specialty/das.docx
+++ b/01-AWS/data-analytics-specialty/das.docx
@@ -949,7 +949,6 @@
             </w:r>
           </w:hyperlink>
         </w:p>
-        <w:bookmarkStart w:id="0" w:name="_GoBack"/>
         <w:p>
           <w:pPr>
             <w:pStyle w:val="TJ2"/>
@@ -963,131 +962,85 @@
               <w:lang w:val="en-US"/>
             </w:rPr>
           </w:pPr>
-          <w:r>
-            <w:rPr>
-              <w:rStyle w:val="Hiperhivatkozs"/>
-              <w:noProof/>
-            </w:rPr>
-            <w:fldChar w:fldCharType="begin"/>
-          </w:r>
-          <w:r>
-            <w:rPr>
-              <w:rStyle w:val="Hiperhivatkozs"/>
-              <w:noProof/>
-            </w:rPr>
-            <w:instrText xml:space="preserve"> </w:instrText>
-          </w:r>
-          <w:r>
-            <w:rPr>
-              <w:noProof/>
-            </w:rPr>
-            <w:instrText>HYPERLINK \l "_Toc69156157"</w:instrText>
-          </w:r>
-          <w:r>
-            <w:rPr>
-              <w:rStyle w:val="Hiperhivatkozs"/>
-              <w:noProof/>
-            </w:rPr>
-            <w:instrText xml:space="preserve"> </w:instrText>
-          </w:r>
-          <w:r>
-            <w:rPr>
-              <w:rStyle w:val="Hiperhivatkozs"/>
-              <w:noProof/>
-            </w:rPr>
-          </w:r>
-          <w:r>
-            <w:rPr>
-              <w:rStyle w:val="Hiperhivatkozs"/>
-              <w:noProof/>
-            </w:rPr>
-            <w:fldChar w:fldCharType="separate"/>
-          </w:r>
-          <w:r>
-            <w:rPr>
-              <w:rStyle w:val="Hiperhivatkozs"/>
-              <w:noProof/>
-              <w14:scene3d>
-                <w14:camera w14:prst="orthographicFront"/>
-                <w14:lightRig w14:rig="threePt" w14:dir="t">
-                  <w14:rot w14:lat="0" w14:lon="0" w14:rev="0"/>
-                </w14:lightRig>
-              </w14:scene3d>
-            </w:rPr>
-            <w:t>7.</w:t>
-          </w:r>
-          <w:r>
-            <w:rPr>
-              <w:rFonts w:eastAsiaTheme="minorEastAsia"/>
-              <w:noProof/>
-              <w:lang w:val="en-US"/>
-            </w:rPr>
-            <w:tab/>
-          </w:r>
-          <w:r>
-            <w:rPr>
-              <w:rStyle w:val="Hiperhivatkozs"/>
-              <w:noProof/>
-            </w:rPr>
-            <w:t>Glacier retrieval methods</w:t>
-          </w:r>
-          <w:r>
-            <w:rPr>
-              <w:noProof/>
-              <w:webHidden/>
-            </w:rPr>
-            <w:tab/>
-          </w:r>
-          <w:r>
-            <w:rPr>
-              <w:noProof/>
-              <w:webHidden/>
-            </w:rPr>
-            <w:fldChar w:fldCharType="begin"/>
-          </w:r>
-          <w:r>
-            <w:rPr>
-              <w:noProof/>
-              <w:webHidden/>
-            </w:rPr>
-            <w:instrText xml:space="preserve"> PAGEREF _Toc69156157 \h </w:instrText>
-          </w:r>
-          <w:r>
-            <w:rPr>
-              <w:noProof/>
-              <w:webHidden/>
-            </w:rPr>
-          </w:r>
-          <w:r>
-            <w:rPr>
-              <w:noProof/>
-              <w:webHidden/>
-            </w:rPr>
-            <w:fldChar w:fldCharType="separate"/>
-          </w:r>
-          <w:r>
-            <w:rPr>
-              <w:noProof/>
-              <w:webHidden/>
-            </w:rPr>
-            <w:t>7</w:t>
-          </w:r>
-          <w:r>
-            <w:rPr>
-              <w:noProof/>
-              <w:webHidden/>
-            </w:rPr>
-            <w:fldChar w:fldCharType="end"/>
-          </w:r>
-          <w:r>
-            <w:rPr>
-              <w:rStyle w:val="Hiperhivatkozs"/>
-              <w:noProof/>
-            </w:rPr>
-            <w:fldChar w:fldCharType="end"/>
-          </w:r>
+          <w:hyperlink w:anchor="_Toc69156157" w:history="1">
+            <w:r>
+              <w:rPr>
+                <w:rStyle w:val="Hiperhivatkozs"/>
+                <w:noProof/>
+                <w14:scene3d>
+                  <w14:camera w14:prst="orthographicFront"/>
+                  <w14:lightRig w14:rig="threePt" w14:dir="t">
+                    <w14:rot w14:lat="0" w14:lon="0" w14:rev="0"/>
+                  </w14:lightRig>
+                </w14:scene3d>
+              </w:rPr>
+              <w:t>7.</w:t>
+            </w:r>
+            <w:r>
+              <w:rPr>
+                <w:rFonts w:eastAsiaTheme="minorEastAsia"/>
+                <w:noProof/>
+                <w:lang w:val="en-US"/>
+              </w:rPr>
+              <w:tab/>
+            </w:r>
+            <w:r>
+              <w:rPr>
+                <w:rStyle w:val="Hiperhivatkozs"/>
+                <w:noProof/>
+              </w:rPr>
+              <w:t>Glacier retrieval methods</w:t>
+            </w:r>
+            <w:r>
+              <w:rPr>
+                <w:noProof/>
+                <w:webHidden/>
+              </w:rPr>
+              <w:tab/>
+            </w:r>
+            <w:r>
+              <w:rPr>
+                <w:noProof/>
+                <w:webHidden/>
+              </w:rPr>
+              <w:fldChar w:fldCharType="begin"/>
+            </w:r>
+            <w:r>
+              <w:rPr>
+                <w:noProof/>
+                <w:webHidden/>
+              </w:rPr>
+              <w:instrText xml:space="preserve"> PAGEREF _Toc69156157 \h </w:instrText>
+            </w:r>
+            <w:r>
+              <w:rPr>
+                <w:noProof/>
+                <w:webHidden/>
+              </w:rPr>
+            </w:r>
+            <w:r>
+              <w:rPr>
+                <w:noProof/>
+                <w:webHidden/>
+              </w:rPr>
+              <w:fldChar w:fldCharType="separate"/>
+            </w:r>
+            <w:r>
+              <w:rPr>
+                <w:noProof/>
+                <w:webHidden/>
+              </w:rPr>
+              <w:t>7</w:t>
+            </w:r>
+            <w:r>
+              <w:rPr>
+                <w:noProof/>
+                <w:webHidden/>
+              </w:rPr>
+              <w:fldChar w:fldCharType="end"/>
+            </w:r>
+          </w:hyperlink>
         </w:p>
-        <w:bookmarkEnd w:id="0"/>
         <w:p>
           <w:pPr>
             <w:pStyle w:val="TJ2"/>
@@ -1101,129 +1054,84 @@
               <w:lang w:val="en-US"/>
             </w:rPr>
           </w:pPr>
-          <w:r>
-            <w:rPr>
-              <w:rStyle w:val="Hiperhivatkozs"/>
-              <w:noProof/>
-            </w:rPr>
-            <w:fldChar w:fldCharType="begin"/>
-          </w:r>
-          <w:r>
-            <w:rPr>
-              <w:rStyle w:val="Hiperhivatkozs"/>
-              <w:noProof/>
-            </w:rPr>
-            <w:instrText xml:space="preserve"> </w:instrText>
-          </w:r>
-          <w:r>
-            <w:rPr>
-              <w:noProof/>
-            </w:rPr>
-            <w:instrText>HYPERLINK \l "_Toc69156158"</w:instrText>
-          </w:r>
-          <w:r>
-            <w:rPr>
-              <w:rStyle w:val="Hiperhivatkozs"/>
-              <w:noProof/>
-            </w:rPr>
-            <w:instrText xml:space="preserve"> </w:instrText>
-          </w:r>
-          <w:r>
-            <w:rPr>
-              <w:rStyle w:val="Hiperhivatkozs"/>
-              <w:noProof/>
-            </w:rPr>
-          </w:r>
-          <w:r>
-            <w:rPr>
-              <w:rStyle w:val="Hiperhivatkozs"/>
-              <w:noProof/>
-            </w:rPr>
-            <w:fldChar w:fldCharType="separate"/>
-          </w:r>
-          <w:r>
-            <w:rPr>
-              <w:rStyle w:val="Hiperhivatkozs"/>
-              <w:noProof/>
-              <w14:scene3d>
-                <w14:camera w14:prst="orthographicFront"/>
-                <w14:lightRig w14:rig="threePt" w14:dir="t">
-                  <w14:rot w14:lat="0" w14:lon="0" w14:rev="0"/>
-                </w14:lightRig>
-              </w14:scene3d>
-            </w:rPr>
-            <w:t>8.</w:t>
-          </w:r>
-          <w:r>
-            <w:rPr>
-              <w:rFonts w:eastAsiaTheme="minorEastAsia"/>
-              <w:noProof/>
-              <w:lang w:val="en-US"/>
-            </w:rPr>
-            <w:tab/>
-          </w:r>
-          <w:r>
-            <w:rPr>
-              <w:rStyle w:val="Hiperhivatkozs"/>
-              <w:noProof/>
-            </w:rPr>
-            <w:t>S3 Security</w:t>
-          </w:r>
-          <w:r>
-            <w:rPr>
-              <w:noProof/>
-              <w:webHidden/>
-            </w:rPr>
-            <w:tab/>
-          </w:r>
-          <w:r>
-            <w:rPr>
-              <w:noProof/>
-              <w:webHidden/>
-            </w:rPr>
-            <w:fldChar w:fldCharType="begin"/>
-          </w:r>
-          <w:r>
-            <w:rPr>
-              <w:noProof/>
-              <w:webHidden/>
-            </w:rPr>
-            <w:instrText xml:space="preserve"> PAGEREF _Toc69156158 \h </w:instrText>
-          </w:r>
-          <w:r>
-            <w:rPr>
-              <w:noProof/>
-              <w:webHidden/>
-            </w:rPr>
-          </w:r>
-          <w:r>
-            <w:rPr>
-              <w:noProof/>
-              <w:webHidden/>
-            </w:rPr>
-            <w:fldChar w:fldCharType="separate"/>
-          </w:r>
-          <w:r>
-            <w:rPr>
-              <w:noProof/>
-              <w:webHidden/>
-            </w:rPr>
-            <w:t>7</w:t>
-          </w:r>
-          <w:r>
-            <w:rPr>
-              <w:noProof/>
-              <w:webHidden/>
-            </w:rPr>
-            <w:fldChar w:fldCharType="end"/>
-          </w:r>
-          <w:r>
-            <w:rPr>
-              <w:rStyle w:val="Hiperhivatkozs"/>
-              <w:noProof/>
-            </w:rPr>
-            <w:fldChar w:fldCharType="end"/>
-          </w:r>
+          <w:hyperlink w:anchor="_Toc69156158" w:history="1">
+            <w:r>
+              <w:rPr>
+                <w:rStyle w:val="Hiperhivatkozs"/>
+                <w:noProof/>
+                <w14:scene3d>
+                  <w14:camera w14:prst="orthographicFront"/>
+                  <w14:lightRig w14:rig="threePt" w14:dir="t">
+                    <w14:rot w14:lat="0" w14:lon="0" w14:rev="0"/>
+                  </w14:lightRig>
+                </w14:scene3d>
+              </w:rPr>
+              <w:t>8.</w:t>
+            </w:r>
+            <w:r>
+              <w:rPr>
+                <w:rFonts w:eastAsiaTheme="minorEastAsia"/>
+                <w:noProof/>
+                <w:lang w:val="en-US"/>
+              </w:rPr>
+              <w:tab/>
+            </w:r>
+            <w:r>
+              <w:rPr>
+                <w:rStyle w:val="Hiperhivatkozs"/>
+                <w:noProof/>
+              </w:rPr>
+              <w:t>S3 Security</w:t>
+            </w:r>
+            <w:r>
+              <w:rPr>
+                <w:noProof/>
+                <w:webHidden/>
+              </w:rPr>
+              <w:tab/>
+            </w:r>
+            <w:r>
+              <w:rPr>
+                <w:noProof/>
+                <w:webHidden/>
+              </w:rPr>
+              <w:fldChar w:fldCharType="begin"/>
+            </w:r>
+            <w:r>
+              <w:rPr>
+                <w:noProof/>
+                <w:webHidden/>
+              </w:rPr>
+              <w:instrText xml:space="preserve"> PAGEREF _Toc69156158 \h </w:instrText>
+            </w:r>
+            <w:r>
+              <w:rPr>
+                <w:noProof/>
+                <w:webHidden/>
+              </w:rPr>
+            </w:r>
+            <w:r>
+              <w:rPr>
+                <w:noProof/>
+                <w:webHidden/>
+              </w:rPr>
+              <w:fldChar w:fldCharType="separate"/>
+            </w:r>
+            <w:r>
+              <w:rPr>
+                <w:noProof/>
+                <w:webHidden/>
+              </w:rPr>
+              <w:t>7</w:t>
+            </w:r>
+            <w:r>
+              <w:rPr>
+                <w:noProof/>
+                <w:webHidden/>
+              </w:rPr>
+              <w:fldChar w:fldCharType="end"/>
+            </w:r>
+          </w:hyperlink>
         </w:p>
         <w:p>
           <w:pPr>
@@ -1498,22 +1406,22 @@
         <w:pStyle w:val="1Nadpis"/>
         <w:jc w:val="both"/>
       </w:pPr>
-      <w:bookmarkStart w:id="1" w:name="_Toc69156147"/>
+      <w:bookmarkStart w:id="0" w:name="_Toc69156147"/>
       <w:r>
         <w:lastRenderedPageBreak/>
         <w:t>Concepts</w:t>
       </w:r>
-      <w:bookmarkEnd w:id="1"/>
+      <w:bookmarkEnd w:id="0"/>
     </w:p>
     <w:p>
       <w:pPr>
         <w:pStyle w:val="2Nadpis"/>
       </w:pPr>
-      <w:bookmarkStart w:id="2" w:name="_Toc69156148"/>
+      <w:bookmarkStart w:id="1" w:name="_Toc69156148"/>
       <w:r>
         <w:t>What is Data Analytics</w:t>
       </w:r>
-      <w:bookmarkEnd w:id="2"/>
+      <w:bookmarkEnd w:id="1"/>
     </w:p>
     <w:p>
       <w:r>
@@ -1648,21 +1556,31 @@
       <w:pPr>
         <w:pStyle w:val="2Nadpis"/>
       </w:pPr>
-      <w:bookmarkStart w:id="3" w:name="_Toc69156149"/>
+      <w:bookmarkStart w:id="2" w:name="_Toc69156149"/>
       <w:r>
         <w:t>OLTP vs OLAP</w:t>
+      </w:r>
+      <w:bookmarkEnd w:id="2"/>
+    </w:p>
+    <w:p>
+      <w:pPr>
+        <w:pStyle w:val="1Nadpis"/>
+        <w:jc w:val="both"/>
+      </w:pPr>
+      <w:bookmarkStart w:id="3" w:name="_Toc69156150"/>
+      <w:r>
+        <w:lastRenderedPageBreak/>
+        <w:t>S3</w:t>
       </w:r>
       <w:bookmarkEnd w:id="3"/>
     </w:p>
     <w:p>
       <w:pPr>
-        <w:pStyle w:val="1Nadpis"/>
-        <w:jc w:val="both"/>
-      </w:pPr>
-      <w:bookmarkStart w:id="4" w:name="_Toc69156150"/>
+        <w:pStyle w:val="2Nadpis"/>
+      </w:pPr>
+      <w:bookmarkStart w:id="4" w:name="_Toc69156151"/>
       <w:r>
-        <w:lastRenderedPageBreak/>
-        <w:t>S3</w:t>
+        <w:t>Global Accelerator</w:t>
       </w:r>
       <w:bookmarkEnd w:id="4"/>
     </w:p>
@@ -1670,21 +1588,11 @@
       <w:pPr>
         <w:pStyle w:val="2Nadpis"/>
       </w:pPr>
-      <w:bookmarkStart w:id="5" w:name="_Toc69156151"/>
-      <w:r>
-        <w:t>Global Accelerator</w:t>
-      </w:r>
-      <w:bookmarkEnd w:id="5"/>
-    </w:p>
-    <w:p>
-      <w:pPr>
-        <w:pStyle w:val="2Nadpis"/>
-      </w:pPr>
-      <w:bookmarkStart w:id="6" w:name="_Toc69156152"/>
+      <w:bookmarkStart w:id="5" w:name="_Toc69156152"/>
       <w:r>
         <w:t>Transfer accelerator</w:t>
       </w:r>
-      <w:bookmarkEnd w:id="6"/>
+      <w:bookmarkEnd w:id="5"/>
       <w:r>
         <w:t xml:space="preserve"> </w:t>
       </w:r>
@@ -1721,11 +1629,11 @@
       <w:pPr>
         <w:pStyle w:val="2Nadpis"/>
       </w:pPr>
-      <w:bookmarkStart w:id="7" w:name="_Toc69156153"/>
+      <w:bookmarkStart w:id="6" w:name="_Toc69156153"/>
       <w:r>
         <w:t>S3 Consistency</w:t>
       </w:r>
-      <w:bookmarkEnd w:id="7"/>
+      <w:bookmarkEnd w:id="6"/>
     </w:p>
     <w:p>
       <w:r>
@@ -1876,11 +1784,11 @@
       <w:pPr>
         <w:pStyle w:val="2Nadpis"/>
       </w:pPr>
-      <w:bookmarkStart w:id="8" w:name="_Toc69156154"/>
+      <w:bookmarkStart w:id="7" w:name="_Toc69156154"/>
       <w:r>
         <w:t>Multi-part upload</w:t>
       </w:r>
-      <w:bookmarkEnd w:id="8"/>
+      <w:bookmarkEnd w:id="7"/>
     </w:p>
     <w:p>
       <w:pPr>
@@ -1983,11 +1891,11 @@
       <w:pPr>
         <w:pStyle w:val="2Nadpis"/>
       </w:pPr>
-      <w:bookmarkStart w:id="9" w:name="_Toc69156155"/>
+      <w:bookmarkStart w:id="8" w:name="_Toc69156155"/>
       <w:r>
         <w:t>S3 and Boto3</w:t>
       </w:r>
-      <w:bookmarkEnd w:id="9"/>
+      <w:bookmarkEnd w:id="8"/>
     </w:p>
     <w:p>
       <w:r>
@@ -2122,12 +2030,12 @@
       <w:pPr>
         <w:pStyle w:val="2Nadpis"/>
       </w:pPr>
-      <w:bookmarkStart w:id="10" w:name="_Toc69156156"/>
+      <w:bookmarkStart w:id="9" w:name="_Toc69156156"/>
       <w:r>
         <w:lastRenderedPageBreak/>
         <w:t>S3 storage classes</w:t>
       </w:r>
-      <w:bookmarkEnd w:id="10"/>
+      <w:bookmarkEnd w:id="9"/>
     </w:p>
     <w:p>
       <w:r>
@@ -2273,12 +2181,12 @@
       <w:pPr>
         <w:pStyle w:val="2Nadpis"/>
       </w:pPr>
-      <w:bookmarkStart w:id="11" w:name="_Toc69156157"/>
+      <w:bookmarkStart w:id="10" w:name="_Toc69156157"/>
       <w:r>
         <w:lastRenderedPageBreak/>
         <w:t>Glacier retrieval methods</w:t>
       </w:r>
-      <w:bookmarkEnd w:id="11"/>
+      <w:bookmarkEnd w:id="10"/>
     </w:p>
     <w:p>
       <w:r>
@@ -2413,11 +2321,11 @@
       <w:pPr>
         <w:pStyle w:val="2Nadpis"/>
       </w:pPr>
-      <w:bookmarkStart w:id="12" w:name="_Toc69156158"/>
+      <w:bookmarkStart w:id="11" w:name="_Toc69156158"/>
       <w:r>
         <w:t>S3 Security</w:t>
       </w:r>
-      <w:bookmarkEnd w:id="12"/>
+      <w:bookmarkEnd w:id="11"/>
     </w:p>
     <w:p>
       <w:r>
@@ -2868,12 +2776,109 @@
       <w:pPr>
         <w:pStyle w:val="1Nadpis"/>
       </w:pPr>
-      <w:bookmarkStart w:id="13" w:name="_Toc69156159"/>
+      <w:bookmarkStart w:id="12" w:name="_Toc69156159"/>
+      <w:r>
+        <w:lastRenderedPageBreak/>
+        <w:t>Databases</w:t>
+      </w:r>
+    </w:p>
+    <w:p>
+      <w:bookmarkStart w:id="13" w:name="_GoBack"/>
+      <w:r>
+        <w:rPr>
+          <w:noProof/>
+          <w:lang w:val="en-US"/>
+        </w:rPr>
+        <w:drawing>
+          <wp:inline distT="0" distB="0" distL="0" distR="0" wp14:anchorId="0F41BB65" wp14:editId="051816C5">
+            <wp:extent cx="5579745" cy="2517140"/>
+            <wp:effectExtent l="0" t="0" r="1905" b="0"/>
+            <wp:docPr id="17" name="Kép 17"/>
+            <wp:cNvGraphicFramePr>
+              <a:graphicFrameLocks xmlns:a="http://schemas.openxmlformats.org/drawingml/2006/main" noChangeAspect="1"/>
+            </wp:cNvGraphicFramePr>
+            <a:graphic xmlns:a="http://schemas.openxmlformats.org/drawingml/2006/main">
+              <a:graphicData uri="http://schemas.openxmlformats.org/drawingml/2006/picture">
+                <pic:pic xmlns:pic="http://schemas.openxmlformats.org/drawingml/2006/picture">
+                  <pic:nvPicPr>
+                    <pic:cNvPr id="1" name=""/>
+                    <pic:cNvPicPr/>
+                  </pic:nvPicPr>
+                  <pic:blipFill>
+                    <a:blip r:embed="rId22"/>
+                    <a:stretch>
+                      <a:fillRect/>
+                    </a:stretch>
+                  </pic:blipFill>
+                  <pic:spPr>
+                    <a:xfrm>
+                      <a:off x="0" y="0"/>
+                      <a:ext cx="5579745" cy="2517140"/>
+                    </a:xfrm>
+                    <a:prstGeom prst="rect">
+                      <a:avLst/>
+                    </a:prstGeom>
+                  </pic:spPr>
+                </pic:pic>
+              </a:graphicData>
+            </a:graphic>
+          </wp:inline>
+        </w:drawing>
+      </w:r>
+      <w:bookmarkEnd w:id="13"/>
+    </w:p>
+    <w:p>
+      <w:r>
+        <w:rPr>
+          <w:noProof/>
+          <w:lang w:val="en-US"/>
+        </w:rPr>
+        <w:drawing>
+          <wp:inline distT="0" distB="0" distL="0" distR="0" wp14:anchorId="41AAB39D" wp14:editId="245F48C9">
+            <wp:extent cx="5579745" cy="2498725"/>
+            <wp:effectExtent l="0" t="0" r="1905" b="0"/>
+            <wp:docPr id="18" name="Kép 18"/>
+            <wp:cNvGraphicFramePr>
+              <a:graphicFrameLocks xmlns:a="http://schemas.openxmlformats.org/drawingml/2006/main" noChangeAspect="1"/>
+            </wp:cNvGraphicFramePr>
+            <a:graphic xmlns:a="http://schemas.openxmlformats.org/drawingml/2006/main">
+              <a:graphicData uri="http://schemas.openxmlformats.org/drawingml/2006/picture">
+                <pic:pic xmlns:pic="http://schemas.openxmlformats.org/drawingml/2006/picture">
+                  <pic:nvPicPr>
+                    <pic:cNvPr id="1" name=""/>
+                    <pic:cNvPicPr/>
+                  </pic:nvPicPr>
+                  <pic:blipFill>
+                    <a:blip r:embed="rId23"/>
+                    <a:stretch>
+                      <a:fillRect/>
+                    </a:stretch>
+                  </pic:blipFill>
+                  <pic:spPr>
+                    <a:xfrm>
+                      <a:off x="0" y="0"/>
+                      <a:ext cx="5579745" cy="2498725"/>
+                    </a:xfrm>
+                    <a:prstGeom prst="rect">
+                      <a:avLst/>
+                    </a:prstGeom>
+                  </pic:spPr>
+                </pic:pic>
+              </a:graphicData>
+            </a:graphic>
+          </wp:inline>
+        </w:drawing>
+      </w:r>
+    </w:p>
+    <w:p>
+      <w:pPr>
+        <w:pStyle w:val="1Nadpis"/>
+      </w:pPr>
       <w:r>
         <w:lastRenderedPageBreak/>
         <w:t>Glue</w:t>
       </w:r>
-      <w:bookmarkEnd w:id="13"/>
+      <w:bookmarkEnd w:id="12"/>
     </w:p>
     <w:p>
       <w:pPr>
@@ -2898,8 +2903,8 @@
       <w:bookmarkEnd w:id="15"/>
     </w:p>
     <w:sectPr>
-      <w:headerReference w:type="default" r:id="rId22"/>
-      <w:footerReference w:type="default" r:id="rId23"/>
+      <w:headerReference w:type="default" r:id="rId24"/>
+      <w:footerReference w:type="default" r:id="rId25"/>
       <w:pgSz w:w="11906" w:h="16838"/>
       <w:pgMar w:top="1418" w:right="1418" w:bottom="1418" w:left="1701" w:header="709" w:footer="709" w:gutter="0"/>
       <w:cols w:space="708"/>
@@ -3012,7 +3017,7 @@
                 </wp:anchor>
               </w:drawing>
             </mc:Choice>
-            <mc:Fallback xmlns:cx="http://schemas.microsoft.com/office/drawing/2014/chartex" xmlns:cx1="http://schemas.microsoft.com/office/drawing/2015/9/8/chartex" xmlns:cx2="http://schemas.microsoft.com/office/drawing/2015/10/21/chartex" xmlns:cx3="http://schemas.microsoft.com/office/drawing/2016/5/9/chartex" xmlns:cx4="http://schemas.microsoft.com/office/drawing/2016/5/10/chartex" xmlns:cx5="http://schemas.microsoft.com/office/drawing/2016/5/11/chartex" xmlns:cx6="http://schemas.microsoft.com/office/drawing/2016/5/12/chartex" xmlns:cx7="http://schemas.microsoft.com/office/drawing/2016/5/13/chartex" xmlns:cx8="http://schemas.microsoft.com/office/drawing/2016/5/14/chartex" xmlns:aink="http://schemas.microsoft.com/office/drawing/2016/ink" xmlns:am3d="http://schemas.microsoft.com/office/drawing/2017/model3d" xmlns:w16cid="http://schemas.microsoft.com/office/word/2016/wordml/cid" xmlns:w16se="http://schemas.microsoft.com/office/word/2015/wordml/symex">
+            <mc:Fallback xmlns:w16se="http://schemas.microsoft.com/office/word/2015/wordml/symex" xmlns:w16cid="http://schemas.microsoft.com/office/word/2016/wordml/cid" xmlns:am3d="http://schemas.microsoft.com/office/drawing/2017/model3d" xmlns:aink="http://schemas.microsoft.com/office/drawing/2016/ink" xmlns:cx8="http://schemas.microsoft.com/office/drawing/2016/5/14/chartex" xmlns:cx7="http://schemas.microsoft.com/office/drawing/2016/5/13/chartex" xmlns:cx6="http://schemas.microsoft.com/office/drawing/2016/5/12/chartex" xmlns:cx5="http://schemas.microsoft.com/office/drawing/2016/5/11/chartex" xmlns:cx4="http://schemas.microsoft.com/office/drawing/2016/5/10/chartex" xmlns:cx3="http://schemas.microsoft.com/office/drawing/2016/5/9/chartex" xmlns:cx2="http://schemas.microsoft.com/office/drawing/2015/10/21/chartex" xmlns:cx1="http://schemas.microsoft.com/office/drawing/2015/9/8/chartex" xmlns:cx="http://schemas.microsoft.com/office/drawing/2014/chartex">
               <w:pict>
                 <v:line w14:anchorId="4773489F" id="Rovná spojnica 3" o:spid="_x0000_s1026" style="position:absolute;flip:y;z-index:251661312;visibility:visible;mso-wrap-style:square;mso-width-percent:0;mso-height-percent:0;mso-wrap-distance-left:9pt;mso-wrap-distance-top:0;mso-wrap-distance-right:9pt;mso-wrap-distance-bottom:0;mso-position-horizontal:left;mso-position-horizontal-relative:margin;mso-position-vertical:absolute;mso-position-vertical-relative:page;mso-width-percent:0;mso-height-percent:0;mso-width-relative:margin;mso-height-relative:margin" from="0,785.2pt" to="441.85pt,785.2pt" o:gfxdata="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" strokecolor="black [3200]" strokeweight=".5pt">
                   <v:stroke joinstyle="miter"/>
@@ -3035,7 +3040,7 @@
           <w:rPr>
             <w:noProof/>
           </w:rPr>
-          <w:t>12</w:t>
+          <w:t>10</w:t>
         </w:r>
         <w:r>
           <w:fldChar w:fldCharType="end"/>
@@ -3138,7 +3143,7 @@
             </wp:anchor>
           </w:drawing>
         </mc:Choice>
-        <mc:Fallback xmlns:cx="http://schemas.microsoft.com/office/drawing/2014/chartex" xmlns:cx1="http://schemas.microsoft.com/office/drawing/2015/9/8/chartex" xmlns:cx2="http://schemas.microsoft.com/office/drawing/2015/10/21/chartex" xmlns:cx3="http://schemas.microsoft.com/office/drawing/2016/5/9/chartex" xmlns:cx4="http://schemas.microsoft.com/office/drawing/2016/5/10/chartex" xmlns:cx5="http://schemas.microsoft.com/office/drawing/2016/5/11/chartex" xmlns:cx6="http://schemas.microsoft.com/office/drawing/2016/5/12/chartex" xmlns:cx7="http://schemas.microsoft.com/office/drawing/2016/5/13/chartex" xmlns:cx8="http://schemas.microsoft.com/office/drawing/2016/5/14/chartex" xmlns:aink="http://schemas.microsoft.com/office/drawing/2016/ink" xmlns:am3d="http://schemas.microsoft.com/office/drawing/2017/model3d" xmlns:w16cid="http://schemas.microsoft.com/office/word/2016/wordml/cid" xmlns:w16se="http://schemas.microsoft.com/office/word/2015/wordml/symex">
+        <mc:Fallback xmlns:w16se="http://schemas.microsoft.com/office/word/2015/wordml/symex" xmlns:w16cid="http://schemas.microsoft.com/office/word/2016/wordml/cid" xmlns:am3d="http://schemas.microsoft.com/office/drawing/2017/model3d" xmlns:aink="http://schemas.microsoft.com/office/drawing/2016/ink" xmlns:cx8="http://schemas.microsoft.com/office/drawing/2016/5/14/chartex" xmlns:cx7="http://schemas.microsoft.com/office/drawing/2016/5/13/chartex" xmlns:cx6="http://schemas.microsoft.com/office/drawing/2016/5/12/chartex" xmlns:cx5="http://schemas.microsoft.com/office/drawing/2016/5/11/chartex" xmlns:cx4="http://schemas.microsoft.com/office/drawing/2016/5/10/chartex" xmlns:cx3="http://schemas.microsoft.com/office/drawing/2016/5/9/chartex" xmlns:cx2="http://schemas.microsoft.com/office/drawing/2015/10/21/chartex" xmlns:cx1="http://schemas.microsoft.com/office/drawing/2015/9/8/chartex" xmlns:cx="http://schemas.microsoft.com/office/drawing/2014/chartex">
           <w:pict>
             <v:line w14:anchorId="6C26ECBC" id="Rovná spojnica 2" o:spid="_x0000_s1026" style="position:absolute;flip:y;z-index:251659264;visibility:visible;mso-wrap-style:square;mso-width-percent:0;mso-height-percent:0;mso-wrap-distance-left:9pt;mso-wrap-distance-top:0;mso-wrap-distance-right:9pt;mso-wrap-distance-bottom:0;mso-position-horizontal:absolute;mso-position-horizontal-relative:margin;mso-position-vertical:absolute;mso-position-vertical-relative:page;mso-width-percent:0;mso-height-percent:0;mso-width-relative:margin;mso-height-relative:margin" from="0,51.45pt" to="441.85pt,51.45pt" o:gfxdata="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" strokecolor="black [3200]" strokeweight=".5pt">
               <v:stroke joinstyle="miter"/>
@@ -10825,7 +10830,7 @@
 </file>
 
 <file path=customXml/itemProps1.xml><?xml version="1.0" encoding="utf-8"?>
-<ds:datastoreItem xmlns:ds="http://schemas.openxmlformats.org/officeDocument/2006/customXml" ds:itemID="{76BB42C2-B33C-4555-8F68-D3D5499C7914}">
+<ds:datastoreItem xmlns:ds="http://schemas.openxmlformats.org/officeDocument/2006/customXml" ds:itemID="{0831642A-AF80-4600-8AE4-EB5753C6B770}">
   <ds:schemaRefs>
     <ds:schemaRef ds:uri="http://schemas.openxmlformats.org/officeDocument/2006/bibliography"/>
   </ds:schemaRefs>
